--- a/Trabajo Gráficos con D3 (I).docx
+++ b/Trabajo Gráficos con D3 (I).docx
@@ -2067,6 +2067,41 @@
     </w:p>
     <w:p>
       <w:pPr>
+        <w:spacing w:after="200" w:line="360" w:lineRule="auto"/>
+        <w:jc w:val="both"/>
+        <w:rPr>
+          <w:rFonts w:ascii="Georgia Pro Light" w:hAnsi="Georgia Pro Light"/>
+          <w:b w:val="0"/>
+          <w:bCs/>
+          <w:noProof/>
+          <w:sz w:val="22"/>
+        </w:rPr>
+      </w:pPr>
+    </w:p>
+    <w:p>
+      <w:pPr>
+        <w:spacing w:after="200" w:line="360" w:lineRule="auto"/>
+        <w:jc w:val="both"/>
+        <w:rPr>
+          <w:rFonts w:ascii="Georgia Pro Light" w:hAnsi="Georgia Pro Light"/>
+          <w:b w:val="0"/>
+          <w:bCs/>
+          <w:noProof/>
+          <w:sz w:val="22"/>
+        </w:rPr>
+      </w:pPr>
+      <w:r>
+        <w:rPr>
+          <w:rFonts w:ascii="Georgia Pro Light" w:hAnsi="Georgia Pro Light"/>
+          <w:noProof/>
+          <w:sz w:val="32"/>
+          <w:lang w:val="es-MX" w:bidi="es-ES"/>
+        </w:rPr>
+        <w:t>GITHUB</w:t>
+      </w:r>
+    </w:p>
+    <w:p>
+      <w:pPr>
         <w:spacing w:after="200"/>
         <w:jc w:val="both"/>
         <w:rPr>
@@ -2077,6 +2112,16 @@
           <w:sz w:val="22"/>
         </w:rPr>
       </w:pPr>
+      <w:r>
+        <w:rPr>
+          <w:rFonts w:ascii="Georgia Pro Light" w:hAnsi="Georgia Pro Light"/>
+          <w:b w:val="0"/>
+          <w:bCs/>
+          <w:noProof/>
+          <w:sz w:val="22"/>
+        </w:rPr>
+        <w:t>https://github.com/Gerazergs/tarea_visualizacion</w:t>
+      </w:r>
     </w:p>
     <w:p>
       <w:pPr>
@@ -7227,6 +7272,7 @@
   <w:rsids>
     <w:rsidRoot w:val="00820CC5"/>
     <w:rsid w:val="000D58A7"/>
+    <w:rsid w:val="00167881"/>
     <w:rsid w:val="004D1D25"/>
     <w:rsid w:val="00690566"/>
     <w:rsid w:val="006C3483"/>
